--- a/print.docx
+++ b/print.docx
@@ -4,6 +4,9 @@
   <w:body>
     <w:p>
       <w:r>
+        <w:rPr>
+          <w:noProof/>
+        </w:rPr>
         <w:drawing>
           <wp:anchor distT="0" distB="0" distL="114300" distR="114300" simplePos="0" relativeHeight="251661312" behindDoc="0" locked="0" layoutInCell="1" allowOverlap="1" wp14:anchorId="145A1C29" wp14:editId="63A087FD">
             <wp:simplePos x="0" y="0"/>
@@ -65,6 +68,9 @@
         </w:drawing>
       </w:r>
       <w:r>
+        <w:rPr>
+          <w:noProof/>
+        </w:rPr>
         <w:drawing>
           <wp:anchor distT="0" distB="0" distL="114300" distR="114300" simplePos="0" relativeHeight="251660288" behindDoc="0" locked="0" layoutInCell="1" allowOverlap="1" wp14:anchorId="28F2ACA4" wp14:editId="63A129A1">
             <wp:simplePos x="0" y="0"/>
@@ -126,6 +132,9 @@
         </w:drawing>
       </w:r>
       <w:r>
+        <w:rPr>
+          <w:noProof/>
+        </w:rPr>
         <w:drawing>
           <wp:anchor distT="0" distB="0" distL="114300" distR="114300" simplePos="0" relativeHeight="251659264" behindDoc="0" locked="0" layoutInCell="1" allowOverlap="1" wp14:anchorId="14FBA6D1" wp14:editId="6593F9C1">
             <wp:simplePos x="0" y="0"/>
@@ -187,6 +196,9 @@
         </w:drawing>
       </w:r>
       <w:r>
+        <w:rPr>
+          <w:noProof/>
+        </w:rPr>
         <w:drawing>
           <wp:anchor distT="0" distB="0" distL="114300" distR="114300" simplePos="0" relativeHeight="251658240" behindDoc="0" locked="0" layoutInCell="1" allowOverlap="1" wp14:anchorId="171DE47E" wp14:editId="5478A635">
             <wp:simplePos x="0" y="0"/>
@@ -250,6 +262,9 @@
     </w:p>
     <w:p>
       <w:r>
+        <w:rPr>
+          <w:noProof/>
+        </w:rPr>
         <w:lastRenderedPageBreak/>
         <w:drawing>
           <wp:anchor distT="0" distB="0" distL="114300" distR="114300" simplePos="0" relativeHeight="251664384" behindDoc="0" locked="0" layoutInCell="1" allowOverlap="1" wp14:anchorId="22168039" wp14:editId="5B3B4728">
@@ -312,6 +327,9 @@
         </w:drawing>
       </w:r>
       <w:r>
+        <w:rPr>
+          <w:noProof/>
+        </w:rPr>
         <w:drawing>
           <wp:anchor distT="0" distB="0" distL="114300" distR="114300" simplePos="0" relativeHeight="251662336" behindDoc="0" locked="0" layoutInCell="1" allowOverlap="1" wp14:anchorId="6B7354D7" wp14:editId="1CE1B520">
             <wp:simplePos x="0" y="0"/>
@@ -376,6 +394,9 @@
     <w:p/>
     <w:p>
       <w:r>
+        <w:rPr>
+          <w:noProof/>
+        </w:rPr>
         <w:drawing>
           <wp:anchor distT="0" distB="0" distL="114300" distR="114300" simplePos="0" relativeHeight="251663360" behindDoc="0" locked="0" layoutInCell="1" allowOverlap="1" wp14:anchorId="5EAB4908" wp14:editId="60BAED76">
             <wp:simplePos x="0" y="0"/>
@@ -442,6 +463,134 @@
       <w:r>
         <w:lastRenderedPageBreak/>
         <w:drawing>
+          <wp:anchor distT="0" distB="0" distL="114300" distR="114300" simplePos="0" relativeHeight="251667456" behindDoc="0" locked="0" layoutInCell="1" allowOverlap="1" wp14:anchorId="587A59AC" wp14:editId="361FEE46">
+            <wp:simplePos x="0" y="0"/>
+            <wp:positionH relativeFrom="column">
+              <wp:posOffset>596348</wp:posOffset>
+            </wp:positionH>
+            <wp:positionV relativeFrom="paragraph">
+              <wp:posOffset>3060755</wp:posOffset>
+            </wp:positionV>
+            <wp:extent cx="4739640" cy="670560"/>
+            <wp:effectExtent l="190500" t="190500" r="194310" b="186690"/>
+            <wp:wrapSquare wrapText="bothSides"/>
+            <wp:docPr id="10" name="Picture 10"/>
+            <wp:cNvGraphicFramePr>
+              <a:graphicFrameLocks xmlns:a="http://schemas.openxmlformats.org/drawingml/2006/main" noChangeAspect="1"/>
+            </wp:cNvGraphicFramePr>
+            <a:graphic xmlns:a="http://schemas.openxmlformats.org/drawingml/2006/main">
+              <a:graphicData uri="http://schemas.openxmlformats.org/drawingml/2006/picture">
+                <pic:pic xmlns:pic="http://schemas.openxmlformats.org/drawingml/2006/picture">
+                  <pic:nvPicPr>
+                    <pic:cNvPr id="1" name=""/>
+                    <pic:cNvPicPr/>
+                  </pic:nvPicPr>
+                  <pic:blipFill>
+                    <a:blip r:embed="rId11">
+                      <a:extLst>
+                        <a:ext uri="{28A0092B-C50C-407E-A947-70E740481C1C}">
+                          <a14:useLocalDpi xmlns:a14="http://schemas.microsoft.com/office/drawing/2010/main" val="0"/>
+                        </a:ext>
+                      </a:extLst>
+                    </a:blip>
+                    <a:stretch>
+                      <a:fillRect/>
+                    </a:stretch>
+                  </pic:blipFill>
+                  <pic:spPr>
+                    <a:xfrm>
+                      <a:off x="0" y="0"/>
+                      <a:ext cx="4739640" cy="670560"/>
+                    </a:xfrm>
+                    <a:prstGeom prst="rect">
+                      <a:avLst/>
+                    </a:prstGeom>
+                    <a:ln>
+                      <a:noFill/>
+                    </a:ln>
+                    <a:effectLst>
+                      <a:outerShdw blurRad="190500" algn="tl" rotWithShape="0">
+                        <a:srgbClr val="000000">
+                          <a:alpha val="70000"/>
+                        </a:srgbClr>
+                      </a:outerShdw>
+                    </a:effectLst>
+                  </pic:spPr>
+                </pic:pic>
+              </a:graphicData>
+            </a:graphic>
+          </wp:anchor>
+        </w:drawing>
+      </w:r>
+      <w:r>
+        <w:drawing>
+          <wp:anchor distT="0" distB="0" distL="114300" distR="114300" simplePos="0" relativeHeight="251666432" behindDoc="0" locked="0" layoutInCell="1" allowOverlap="1" wp14:anchorId="7BEC6ECA" wp14:editId="2B523C38">
+            <wp:simplePos x="0" y="0"/>
+            <wp:positionH relativeFrom="column">
+              <wp:posOffset>564542</wp:posOffset>
+            </wp:positionH>
+            <wp:positionV relativeFrom="paragraph">
+              <wp:posOffset>2226337</wp:posOffset>
+            </wp:positionV>
+            <wp:extent cx="4816257" cy="602032"/>
+            <wp:effectExtent l="190500" t="190500" r="194310" b="198120"/>
+            <wp:wrapSquare wrapText="bothSides"/>
+            <wp:docPr id="9" name="Picture 9"/>
+            <wp:cNvGraphicFramePr>
+              <a:graphicFrameLocks xmlns:a="http://schemas.openxmlformats.org/drawingml/2006/main" noChangeAspect="1"/>
+            </wp:cNvGraphicFramePr>
+            <a:graphic xmlns:a="http://schemas.openxmlformats.org/drawingml/2006/main">
+              <a:graphicData uri="http://schemas.openxmlformats.org/drawingml/2006/picture">
+                <pic:pic xmlns:pic="http://schemas.openxmlformats.org/drawingml/2006/picture">
+                  <pic:nvPicPr>
+                    <pic:cNvPr id="1" name=""/>
+                    <pic:cNvPicPr/>
+                  </pic:nvPicPr>
+                  <pic:blipFill>
+                    <a:blip r:embed="rId12">
+                      <a:extLst>
+                        <a:ext uri="{28A0092B-C50C-407E-A947-70E740481C1C}">
+                          <a14:useLocalDpi xmlns:a14="http://schemas.microsoft.com/office/drawing/2010/main" val="0"/>
+                        </a:ext>
+                      </a:extLst>
+                    </a:blip>
+                    <a:stretch>
+                      <a:fillRect/>
+                    </a:stretch>
+                  </pic:blipFill>
+                  <pic:spPr>
+                    <a:xfrm>
+                      <a:off x="0" y="0"/>
+                      <a:ext cx="4816257" cy="602032"/>
+                    </a:xfrm>
+                    <a:prstGeom prst="rect">
+                      <a:avLst/>
+                    </a:prstGeom>
+                    <a:ln>
+                      <a:noFill/>
+                    </a:ln>
+                    <a:effectLst>
+                      <a:outerShdw blurRad="190500" algn="tl" rotWithShape="0">
+                        <a:srgbClr val="000000">
+                          <a:alpha val="70000"/>
+                        </a:srgbClr>
+                      </a:outerShdw>
+                    </a:effectLst>
+                  </pic:spPr>
+                </pic:pic>
+              </a:graphicData>
+            </a:graphic>
+          </wp:anchor>
+        </w:drawing>
+      </w:r>
+      <w:r>
+        <w:t xml:space="preserve">  </w:t>
+      </w:r>
+      <w:r>
+        <w:rPr>
+          <w:noProof/>
+        </w:rPr>
+        <w:drawing>
           <wp:anchor distT="0" distB="0" distL="114300" distR="114300" simplePos="0" relativeHeight="251665408" behindDoc="0" locked="0" layoutInCell="1" allowOverlap="1" wp14:anchorId="4ABE66F6" wp14:editId="66B68E1F">
             <wp:simplePos x="0" y="0"/>
             <wp:positionH relativeFrom="margin">
@@ -465,7 +614,7 @@
                     <pic:cNvPicPr/>
                   </pic:nvPicPr>
                   <pic:blipFill>
-                    <a:blip r:embed="rId11">
+                    <a:blip r:embed="rId13">
                       <a:extLst>
                         <a:ext uri="{28A0092B-C50C-407E-A947-70E740481C1C}">
                           <a14:useLocalDpi xmlns:a14="http://schemas.microsoft.com/office/drawing/2010/main" val="0"/>
